--- a/Test Specification/Test Script/Test Script เอเย่นต์ ฟังก์ชันดูรายชื่อ ดูข้อมูล ลบ.docx
+++ b/Test Specification/Test Script/Test Script เอเย่นต์ ฟังก์ชันดูรายชื่อ ดูข้อมูล ลบ.docx
@@ -858,7 +858,31 @@
           <w:tcPr>
             <w:tcW w:w="1499" w:type="dxa"/>
           </w:tcPr>
-          <w:p/>
+          <w:p>
+            <w:r>
+              <w:rPr>
+                <w:rFonts w:hint="cs"/>
+                <w:cs/>
+              </w:rPr>
+              <w:t>สามารถเปิดโปรแกรมเว็บ</w:t>
+            </w:r>
+            <w:proofErr w:type="spellStart"/>
+            <w:r>
+              <w:rPr>
+                <w:rFonts w:hint="cs"/>
+                <w:cs/>
+              </w:rPr>
+              <w:t>เบ</w:t>
+            </w:r>
+            <w:proofErr w:type="spellEnd"/>
+            <w:r>
+              <w:rPr>
+                <w:rFonts w:hint="cs"/>
+                <w:cs/>
+              </w:rPr>
+              <w:t>ราว์เซอร์ได้</w:t>
+            </w:r>
+          </w:p>
         </w:tc>
         <w:tc>
           <w:tcPr>
@@ -1021,7 +1045,31 @@
           <w:tcPr>
             <w:tcW w:w="1499" w:type="dxa"/>
           </w:tcPr>
-          <w:p/>
+          <w:p>
+            <w:r>
+              <w:rPr>
+                <w:rFonts w:hint="cs"/>
+                <w:cs/>
+              </w:rPr>
+              <w:t>แสดงหน้าจอ</w:t>
+            </w:r>
+            <w:proofErr w:type="spellStart"/>
+            <w:r>
+              <w:rPr>
+                <w:rFonts w:hint="cs"/>
+                <w:cs/>
+              </w:rPr>
+              <w:t>แดช</w:t>
+            </w:r>
+            <w:proofErr w:type="spellEnd"/>
+            <w:r>
+              <w:rPr>
+                <w:rFonts w:hint="cs"/>
+                <w:cs/>
+              </w:rPr>
+              <w:t>บอร์ด</w:t>
+            </w:r>
+          </w:p>
         </w:tc>
         <w:tc>
           <w:tcPr>
@@ -1157,11 +1205,27 @@
             <w:tcW w:w="1499" w:type="dxa"/>
           </w:tcPr>
           <w:p>
-            <w:pPr>
-              <w:rPr>
-                <w:cs/>
-              </w:rPr>
-            </w:pPr>
+            <w:r>
+              <w:rPr>
+                <w:rFonts w:hint="cs"/>
+                <w:cs/>
+              </w:rPr>
+              <w:t>แสดงหน้าจอดูรายชื่อเอเย่นต์</w:t>
+            </w:r>
+          </w:p>
+          <w:p>
+            <w:pPr>
+              <w:rPr>
+                <w:cs/>
+              </w:rPr>
+            </w:pPr>
+            <w:r>
+              <w:rPr>
+                <w:rFonts w:hint="cs"/>
+                <w:cs/>
+              </w:rPr>
+              <w:t>และแสดงรายชื่อเอเย่นต์ได้อย่างถูกต้อง</w:t>
+            </w:r>
           </w:p>
         </w:tc>
         <w:tc>
@@ -2097,7 +2161,31 @@
           <w:tcPr>
             <w:tcW w:w="1499" w:type="dxa"/>
           </w:tcPr>
-          <w:p/>
+          <w:p>
+            <w:r>
+              <w:rPr>
+                <w:rFonts w:hint="cs"/>
+                <w:cs/>
+              </w:rPr>
+              <w:t>สามารถเปิดโปรแกรมเว็บ</w:t>
+            </w:r>
+            <w:proofErr w:type="spellStart"/>
+            <w:r>
+              <w:rPr>
+                <w:rFonts w:hint="cs"/>
+                <w:cs/>
+              </w:rPr>
+              <w:t>เบ</w:t>
+            </w:r>
+            <w:proofErr w:type="spellEnd"/>
+            <w:r>
+              <w:rPr>
+                <w:rFonts w:hint="cs"/>
+                <w:cs/>
+              </w:rPr>
+              <w:t>ราว์เซอร์ได้</w:t>
+            </w:r>
+          </w:p>
         </w:tc>
         <w:tc>
           <w:tcPr>
@@ -2229,7 +2317,15 @@
           <w:tcPr>
             <w:tcW w:w="1499" w:type="dxa"/>
           </w:tcPr>
-          <w:p/>
+          <w:p>
+            <w:r>
+              <w:rPr>
+                <w:rFonts w:hint="cs"/>
+                <w:cs/>
+              </w:rPr>
+              <w:t>แสดงหน้าจอจัดการฐานข้อมูล</w:t>
+            </w:r>
+          </w:p>
         </w:tc>
         <w:tc>
           <w:tcPr>
@@ -2405,7 +2501,37 @@
           <w:tcPr>
             <w:tcW w:w="1499" w:type="dxa"/>
           </w:tcPr>
-          <w:p/>
+          <w:p>
+            <w:r>
+              <w:rPr>
+                <w:rFonts w:hint="cs"/>
+                <w:cs/>
+              </w:rPr>
+              <w:lastRenderedPageBreak/>
+              <w:t>เปลี่ยนสถานะของเอเย่นต์</w:t>
+            </w:r>
+            <w:r>
+              <w:rPr>
+                <w:rFonts w:hint="cs"/>
+                <w:cs/>
+              </w:rPr>
+              <w:lastRenderedPageBreak/>
+              <w:t xml:space="preserve">เป็น </w:t>
+            </w:r>
+            <w:r>
+              <w:t>“</w:t>
+            </w:r>
+            <w:r>
+              <w:rPr>
+                <w:rFonts w:hint="cs"/>
+                <w:cs/>
+              </w:rPr>
+              <w:t>เลิกใช้งานแล้ว</w:t>
+            </w:r>
+            <w:r>
+              <w:t>”</w:t>
+            </w:r>
+          </w:p>
         </w:tc>
         <w:tc>
           <w:tcPr>
@@ -2416,6 +2542,7 @@
               <w:rPr>
                 <w:rFonts w:eastAsia="Calibri"/>
               </w:rPr>
+              <w:lastRenderedPageBreak/>
               <w:sym w:font="Wingdings" w:char="F0FC"/>
             </w:r>
             <w:r>
@@ -2613,7 +2740,31 @@
           <w:tcPr>
             <w:tcW w:w="1499" w:type="dxa"/>
           </w:tcPr>
-          <w:p/>
+          <w:p>
+            <w:r>
+              <w:rPr>
+                <w:rFonts w:hint="cs"/>
+                <w:cs/>
+              </w:rPr>
+              <w:t>แสดงหน้าจอ</w:t>
+            </w:r>
+            <w:proofErr w:type="spellStart"/>
+            <w:r>
+              <w:rPr>
+                <w:rFonts w:hint="cs"/>
+                <w:cs/>
+              </w:rPr>
+              <w:t>แดช</w:t>
+            </w:r>
+            <w:proofErr w:type="spellEnd"/>
+            <w:r>
+              <w:rPr>
+                <w:rFonts w:hint="cs"/>
+                <w:cs/>
+              </w:rPr>
+              <w:t>บอร์ด</w:t>
+            </w:r>
+          </w:p>
         </w:tc>
         <w:tc>
           <w:tcPr>
@@ -2748,11 +2899,27 @@
             <w:tcW w:w="1499" w:type="dxa"/>
           </w:tcPr>
           <w:p>
-            <w:pPr>
-              <w:rPr>
-                <w:cs/>
-              </w:rPr>
-            </w:pPr>
+            <w:r>
+              <w:rPr>
+                <w:rFonts w:hint="cs"/>
+                <w:cs/>
+              </w:rPr>
+              <w:t>แสดงหน้าจอดูรายชื่อเอเย่นต์</w:t>
+            </w:r>
+          </w:p>
+          <w:p>
+            <w:pPr>
+              <w:rPr>
+                <w:cs/>
+              </w:rPr>
+            </w:pPr>
+            <w:r>
+              <w:rPr>
+                <w:rFonts w:hint="cs"/>
+                <w:cs/>
+              </w:rPr>
+              <w:t>และไม่แสดงเอเย่นต์ที่ลบไปแล้ว</w:t>
+            </w:r>
           </w:p>
         </w:tc>
         <w:tc>
@@ -3668,7 +3835,31 @@
           <w:tcPr>
             <w:tcW w:w="1499" w:type="dxa"/>
           </w:tcPr>
-          <w:p/>
+          <w:p>
+            <w:r>
+              <w:rPr>
+                <w:rFonts w:hint="cs"/>
+                <w:cs/>
+              </w:rPr>
+              <w:t>สามารถเปิดโปรแกรมเว็บ</w:t>
+            </w:r>
+            <w:proofErr w:type="spellStart"/>
+            <w:r>
+              <w:rPr>
+                <w:rFonts w:hint="cs"/>
+                <w:cs/>
+              </w:rPr>
+              <w:t>เบ</w:t>
+            </w:r>
+            <w:proofErr w:type="spellEnd"/>
+            <w:r>
+              <w:rPr>
+                <w:rFonts w:hint="cs"/>
+                <w:cs/>
+              </w:rPr>
+              <w:t>ราว์เซอร์ได้</w:t>
+            </w:r>
+          </w:p>
         </w:tc>
         <w:tc>
           <w:tcPr>
@@ -3831,7 +4022,31 @@
           <w:tcPr>
             <w:tcW w:w="1499" w:type="dxa"/>
           </w:tcPr>
-          <w:p/>
+          <w:p>
+            <w:r>
+              <w:rPr>
+                <w:rFonts w:hint="cs"/>
+                <w:cs/>
+              </w:rPr>
+              <w:t>แสดงหน้าจอ</w:t>
+            </w:r>
+            <w:proofErr w:type="spellStart"/>
+            <w:r>
+              <w:rPr>
+                <w:rFonts w:hint="cs"/>
+                <w:cs/>
+              </w:rPr>
+              <w:t>แดช</w:t>
+            </w:r>
+            <w:proofErr w:type="spellEnd"/>
+            <w:r>
+              <w:rPr>
+                <w:rFonts w:hint="cs"/>
+                <w:cs/>
+              </w:rPr>
+              <w:t>บอร์ด</w:t>
+            </w:r>
+          </w:p>
         </w:tc>
         <w:tc>
           <w:tcPr>
@@ -3967,11 +4182,29 @@
             <w:tcW w:w="1499" w:type="dxa"/>
           </w:tcPr>
           <w:p>
-            <w:pPr>
-              <w:rPr>
-                <w:cs/>
-              </w:rPr>
-            </w:pPr>
+            <w:r>
+              <w:rPr>
+                <w:rFonts w:hint="cs"/>
+                <w:cs/>
+              </w:rPr>
+              <w:lastRenderedPageBreak/>
+              <w:t>แสดงหน้าจอดูรายชื่อเอเย่นต์</w:t>
+            </w:r>
+          </w:p>
+          <w:p>
+            <w:pPr>
+              <w:rPr>
+                <w:cs/>
+              </w:rPr>
+            </w:pPr>
+            <w:r>
+              <w:rPr>
+                <w:rFonts w:hint="cs"/>
+                <w:cs/>
+              </w:rPr>
+              <w:lastRenderedPageBreak/>
+              <w:t>และแสดงจำนวนตู้ที่กำลังใช้ของเอเย่นต์ถูกต้อง</w:t>
+            </w:r>
           </w:p>
         </w:tc>
         <w:tc>
@@ -3983,6 +4216,7 @@
               <w:rPr>
                 <w:rFonts w:eastAsia="Calibri"/>
               </w:rPr>
+              <w:lastRenderedPageBreak/>
               <w:sym w:font="Wingdings" w:char="F0FC"/>
             </w:r>
             <w:r>
@@ -4880,7 +5114,31 @@
           <w:tcPr>
             <w:tcW w:w="1499" w:type="dxa"/>
           </w:tcPr>
-          <w:p/>
+          <w:p>
+            <w:r>
+              <w:rPr>
+                <w:rFonts w:hint="cs"/>
+                <w:cs/>
+              </w:rPr>
+              <w:t>สามารถเปิดโปรแกรมเว็บ</w:t>
+            </w:r>
+            <w:proofErr w:type="spellStart"/>
+            <w:r>
+              <w:rPr>
+                <w:rFonts w:hint="cs"/>
+                <w:cs/>
+              </w:rPr>
+              <w:t>เบ</w:t>
+            </w:r>
+            <w:proofErr w:type="spellEnd"/>
+            <w:r>
+              <w:rPr>
+                <w:rFonts w:hint="cs"/>
+                <w:cs/>
+              </w:rPr>
+              <w:t>ราว์เซอร์ได้</w:t>
+            </w:r>
+          </w:p>
         </w:tc>
         <w:tc>
           <w:tcPr>
@@ -5040,7 +5298,31 @@
           <w:tcPr>
             <w:tcW w:w="1499" w:type="dxa"/>
           </w:tcPr>
-          <w:p/>
+          <w:p>
+            <w:r>
+              <w:rPr>
+                <w:rFonts w:hint="cs"/>
+                <w:cs/>
+              </w:rPr>
+              <w:t>แสดงหน้าจอ</w:t>
+            </w:r>
+            <w:proofErr w:type="spellStart"/>
+            <w:r>
+              <w:rPr>
+                <w:rFonts w:hint="cs"/>
+                <w:cs/>
+              </w:rPr>
+              <w:t>แดช</w:t>
+            </w:r>
+            <w:proofErr w:type="spellEnd"/>
+            <w:r>
+              <w:rPr>
+                <w:rFonts w:hint="cs"/>
+                <w:cs/>
+              </w:rPr>
+              <w:t>บอร์ด</w:t>
+            </w:r>
+          </w:p>
         </w:tc>
         <w:tc>
           <w:tcPr>
@@ -5171,6 +5453,13 @@
                 <w:cs/>
               </w:rPr>
             </w:pPr>
+            <w:r>
+              <w:rPr>
+                <w:rFonts w:hint="cs"/>
+                <w:cs/>
+              </w:rPr>
+              <w:t>แสดงหน้าจอดูรายชื่อเอเย่นต์</w:t>
+            </w:r>
           </w:p>
         </w:tc>
         <w:tc>
@@ -5303,6 +5592,13 @@
                 <w:cs/>
               </w:rPr>
             </w:pPr>
+            <w:r>
+              <w:rPr>
+                <w:rFonts w:hint="cs"/>
+                <w:cs/>
+              </w:rPr>
+              <w:t>แสดงหน้าจอดูข้อมูลเอเย่นต์ และแสดงข้อมูลถูกต้อง</w:t>
+            </w:r>
           </w:p>
         </w:tc>
         <w:tc>
@@ -5363,7 +5659,6 @@
     <w:p>
       <w:pPr>
         <w:rPr>
-          <w:rFonts w:hint="cs"/>
           <w:cs/>
         </w:rPr>
       </w:pPr>
@@ -6207,7 +6502,31 @@
           <w:tcPr>
             <w:tcW w:w="1499" w:type="dxa"/>
           </w:tcPr>
-          <w:p/>
+          <w:p>
+            <w:r>
+              <w:rPr>
+                <w:rFonts w:hint="cs"/>
+                <w:cs/>
+              </w:rPr>
+              <w:t>สามารถเปิดโปรแกรมเว็บ</w:t>
+            </w:r>
+            <w:proofErr w:type="spellStart"/>
+            <w:r>
+              <w:rPr>
+                <w:rFonts w:hint="cs"/>
+                <w:cs/>
+              </w:rPr>
+              <w:t>เบ</w:t>
+            </w:r>
+            <w:proofErr w:type="spellEnd"/>
+            <w:r>
+              <w:rPr>
+                <w:rFonts w:hint="cs"/>
+                <w:cs/>
+              </w:rPr>
+              <w:t>ราว์เซอร์ได้</w:t>
+            </w:r>
+          </w:p>
         </w:tc>
         <w:tc>
           <w:tcPr>
@@ -6370,7 +6689,31 @@
           <w:tcPr>
             <w:tcW w:w="1499" w:type="dxa"/>
           </w:tcPr>
-          <w:p/>
+          <w:p>
+            <w:r>
+              <w:rPr>
+                <w:rFonts w:hint="cs"/>
+                <w:cs/>
+              </w:rPr>
+              <w:t>แสดงหน้าจอ</w:t>
+            </w:r>
+            <w:proofErr w:type="spellStart"/>
+            <w:r>
+              <w:rPr>
+                <w:rFonts w:hint="cs"/>
+                <w:cs/>
+              </w:rPr>
+              <w:t>แดช</w:t>
+            </w:r>
+            <w:proofErr w:type="spellEnd"/>
+            <w:r>
+              <w:rPr>
+                <w:rFonts w:hint="cs"/>
+                <w:cs/>
+              </w:rPr>
+              <w:t>บอร์ด</w:t>
+            </w:r>
+          </w:p>
         </w:tc>
         <w:tc>
           <w:tcPr>
@@ -6501,6 +6844,13 @@
                 <w:cs/>
               </w:rPr>
             </w:pPr>
+            <w:r>
+              <w:rPr>
+                <w:rFonts w:hint="cs"/>
+                <w:cs/>
+              </w:rPr>
+              <w:t>แสดงหน้าจอดูรายชื่อเอเย่นต์</w:t>
+            </w:r>
           </w:p>
         </w:tc>
         <w:tc>
@@ -6650,6 +7000,13 @@
                 <w:cs/>
               </w:rPr>
             </w:pPr>
+            <w:r>
+              <w:rPr>
+                <w:rFonts w:hint="cs"/>
+                <w:cs/>
+              </w:rPr>
+              <w:t>แสดงหน้าต่างแสดงผลซ้อนยืนยันการลบเอเย่นต์</w:t>
+            </w:r>
           </w:p>
         </w:tc>
         <w:tc>
@@ -6793,6 +7150,13 @@
                 <w:cs/>
               </w:rPr>
             </w:pPr>
+            <w:r>
+              <w:rPr>
+                <w:rFonts w:hint="cs"/>
+                <w:cs/>
+              </w:rPr>
+              <w:t>ลบเอเย่นต์สำเร็จ และแสดงหน้าจอดูรายชื่อเอเย่นต์</w:t>
+            </w:r>
           </w:p>
         </w:tc>
         <w:tc>
@@ -6859,7 +7223,6 @@
     <w:p>
       <w:pPr>
         <w:rPr>
-          <w:rFonts w:hint="cs"/>
           <w:cs/>
         </w:rPr>
       </w:pPr>
